--- a/Entry_Files/Lee_Jinn.docx
+++ b/Entry_Files/Lee_Jinn.docx
@@ -64,6 +64,100 @@
           <w:rFonts w:ascii="Yu Mincho" w:eastAsia="Yu Mincho" w:hAnsi="Yu Mincho"/>
         </w:rPr>
       </w:pPr>
+    </w:p>
+    <w:p>
+      <w:pPr>
+        <w:contextualSpacing/>
+        <w:rPr>
+          <w:rFonts w:ascii="Yu Mincho" w:eastAsia="Yu Mincho" w:hAnsi="Yu Mincho"/>
+        </w:rPr>
+      </w:pPr>
+      <w:r>
+        <w:rPr>
+          <w:rFonts w:ascii="Yu Mincho" w:eastAsia="Yu Mincho" w:hAnsi="Yu Mincho"/>
+        </w:rPr>
+        <w:t>03/15/2022</w:t>
+      </w:r>
+    </w:p>
+    <w:p>
+      <w:pPr>
+        <w:contextualSpacing/>
+        <w:rPr>
+          <w:rFonts w:ascii="Yu Mincho" w:eastAsia="Yu Mincho" w:hAnsi="Yu Mincho"/>
+        </w:rPr>
+      </w:pPr>
+    </w:p>
+    <w:p>
+      <w:pPr>
+        <w:contextualSpacing/>
+        <w:rPr>
+          <w:rFonts w:ascii="Yu Mincho" w:eastAsia="Yu Mincho" w:hAnsi="Yu Mincho"/>
+        </w:rPr>
+      </w:pPr>
+      <w:r>
+        <w:rPr>
+          <w:rFonts w:ascii="Yu Mincho" w:eastAsia="Yu Mincho" w:hAnsi="Yu Mincho"/>
+        </w:rPr>
+        <w:t xml:space="preserve">Emil </w:t>
+      </w:r>
+      <w:proofErr w:type="spellStart"/>
+      <w:r>
+        <w:rPr>
+          <w:rFonts w:ascii="Yu Mincho" w:eastAsia="Yu Mincho" w:hAnsi="Yu Mincho"/>
+        </w:rPr>
+        <w:t>Cioran</w:t>
+      </w:r>
+      <w:proofErr w:type="spellEnd"/>
+      <w:r>
+        <w:rPr>
+          <w:rFonts w:ascii="Yu Mincho" w:eastAsia="Yu Mincho" w:hAnsi="Yu Mincho"/>
+        </w:rPr>
+        <w:t>-- Romanian Philosopher</w:t>
+      </w:r>
+    </w:p>
+    <w:p>
+      <w:pPr>
+        <w:contextualSpacing/>
+        <w:rPr>
+          <w:rFonts w:ascii="Yu Mincho" w:eastAsia="Yu Mincho" w:hAnsi="Yu Mincho"/>
+        </w:rPr>
+      </w:pPr>
+      <w:r>
+        <w:rPr>
+          <w:rFonts w:ascii="Yu Mincho" w:eastAsia="Yu Mincho" w:hAnsi="Yu Mincho"/>
+        </w:rPr>
+        <w:t xml:space="preserve">Jason </w:t>
+      </w:r>
+      <w:proofErr w:type="spellStart"/>
+      <w:r>
+        <w:rPr>
+          <w:rFonts w:ascii="Yu Mincho" w:eastAsia="Yu Mincho" w:hAnsi="Yu Mincho"/>
+        </w:rPr>
+        <w:t>Salaban</w:t>
+      </w:r>
+      <w:proofErr w:type="spellEnd"/>
+      <w:r>
+        <w:rPr>
+          <w:rFonts w:ascii="Yu Mincho" w:eastAsia="Yu Mincho" w:hAnsi="Yu Mincho"/>
+        </w:rPr>
+        <w:t xml:space="preserve"> -- web scrapping artist</w:t>
+      </w:r>
+    </w:p>
+    <w:p>
+      <w:pPr>
+        <w:contextualSpacing/>
+        <w:rPr>
+          <w:rFonts w:ascii="Yu Mincho" w:eastAsia="Yu Mincho" w:hAnsi="Yu Mincho"/>
+        </w:rPr>
+      </w:pPr>
+    </w:p>
+    <w:p>
+      <w:pPr>
+        <w:contextualSpacing/>
+        <w:rPr>
+          <w:rFonts w:ascii="Yu Mincho" w:eastAsia="Yu Mincho" w:hAnsi="Yu Mincho"/>
+        </w:rPr>
+      </w:pPr>
       <w:r>
         <w:rPr>
           <w:rFonts w:ascii="Yu Mincho" w:eastAsia="Yu Mincho" w:hAnsi="Yu Mincho"/>
@@ -182,6 +276,7 @@
         <w:rPr>
           <w:rFonts w:ascii="Yu Mincho" w:eastAsia="Yu Mincho" w:hAnsi="Yu Mincho"/>
         </w:rPr>
+        <w:lastRenderedPageBreak/>
         <w:t>Wake the body, wake the mind</w:t>
       </w:r>
     </w:p>
@@ -266,7 +361,6 @@
         <w:rPr>
           <w:rFonts w:ascii="Yu Mincho" w:eastAsia="Yu Mincho" w:hAnsi="Yu Mincho"/>
         </w:rPr>
-        <w:lastRenderedPageBreak/>
         <w:t xml:space="preserve">Is the vastness of space </w:t>
       </w:r>
     </w:p>
@@ -484,6 +578,7 @@
     </w:p>
     <w:p>
       <w:r>
+        <w:lastRenderedPageBreak/>
         <w:t>Trump definitions</w:t>
       </w:r>
     </w:p>
@@ -514,7 +609,6 @@
     </w:p>
     <w:p>
       <w:r>
-        <w:lastRenderedPageBreak/>
         <w:t xml:space="preserve">Russia and Byrd?  Is the filmmaker reference in </w:t>
       </w:r>
       <w:proofErr w:type="spellStart"/>
@@ -539,6 +633,12 @@
     <w:p>
       <w:r>
         <w:t>Something about Nostalgia and Trump</w:t>
+      </w:r>
+    </w:p>
+    <w:p/>
+    <w:p>
+      <w:r>
+        <w:t xml:space="preserve">The arts will suck your soul dry. </w:t>
       </w:r>
     </w:p>
     <w:p/>
@@ -978,6 +1078,24 @@
     <w:semiHidden/>
     <w:unhideWhenUsed/>
   </w:style>
+  <w:style w:type="paragraph" w:styleId="Date">
+    <w:name w:val="Date"/>
+    <w:basedOn w:val="Normal"/>
+    <w:next w:val="Normal"/>
+    <w:link w:val="DateChar"/>
+    <w:uiPriority w:val="99"/>
+    <w:semiHidden/>
+    <w:unhideWhenUsed/>
+    <w:rsid w:val="004D4570"/>
+  </w:style>
+  <w:style w:type="character" w:customStyle="1" w:styleId="DateChar">
+    <w:name w:val="Date Char"/>
+    <w:basedOn w:val="DefaultParagraphFont"/>
+    <w:link w:val="Date"/>
+    <w:uiPriority w:val="99"/>
+    <w:semiHidden/>
+    <w:rsid w:val="004D4570"/>
+  </w:style>
 </w:styles>
 </file>
 

--- a/Entry_Files/Lee_Jinn.docx
+++ b/Entry_Files/Lee_Jinn.docx
@@ -76,6 +76,334 @@
         <w:rPr>
           <w:rFonts w:ascii="Yu Mincho" w:eastAsia="Yu Mincho" w:hAnsi="Yu Mincho"/>
         </w:rPr>
+        <w:t>04/19/2022</w:t>
+      </w:r>
+    </w:p>
+    <w:p>
+      <w:pPr>
+        <w:contextualSpacing/>
+        <w:rPr>
+          <w:rFonts w:ascii="Yu Mincho" w:eastAsia="Yu Mincho" w:hAnsi="Yu Mincho"/>
+        </w:rPr>
+      </w:pPr>
+      <w:r>
+        <w:rPr>
+          <w:rFonts w:ascii="Yu Mincho" w:eastAsia="Yu Mincho" w:hAnsi="Yu Mincho"/>
+        </w:rPr>
+        <w:t xml:space="preserve">Betsy and Jinn </w:t>
+      </w:r>
+      <w:proofErr w:type="gramStart"/>
+      <w:r>
+        <w:rPr>
+          <w:rFonts w:ascii="Yu Mincho" w:eastAsia="Yu Mincho" w:hAnsi="Yu Mincho"/>
+        </w:rPr>
+        <w:t>talk</w:t>
+      </w:r>
+      <w:proofErr w:type="gramEnd"/>
+      <w:r>
+        <w:rPr>
+          <w:rFonts w:ascii="Yu Mincho" w:eastAsia="Yu Mincho" w:hAnsi="Yu Mincho"/>
+        </w:rPr>
+        <w:t xml:space="preserve"> and Jinn give </w:t>
+      </w:r>
+      <w:proofErr w:type="spellStart"/>
+      <w:r>
+        <w:rPr>
+          <w:rFonts w:ascii="Yu Mincho" w:eastAsia="Yu Mincho" w:hAnsi="Yu Mincho"/>
+        </w:rPr>
+        <w:t>betsy</w:t>
+      </w:r>
+      <w:proofErr w:type="spellEnd"/>
+      <w:r>
+        <w:rPr>
+          <w:rFonts w:ascii="Yu Mincho" w:eastAsia="Yu Mincho" w:hAnsi="Yu Mincho"/>
+        </w:rPr>
+        <w:t xml:space="preserve"> and bad news about Dave and his Polish lover and her young son. They have </w:t>
+      </w:r>
+      <w:proofErr w:type="gramStart"/>
+      <w:r>
+        <w:rPr>
+          <w:rFonts w:ascii="Yu Mincho" w:eastAsia="Yu Mincho" w:hAnsi="Yu Mincho"/>
+        </w:rPr>
+        <w:t>really good</w:t>
+      </w:r>
+      <w:proofErr w:type="gramEnd"/>
+      <w:r>
+        <w:rPr>
+          <w:rFonts w:ascii="Yu Mincho" w:eastAsia="Yu Mincho" w:hAnsi="Yu Mincho"/>
+        </w:rPr>
+        <w:t xml:space="preserve"> ice cream there he says as they pass an ice cream shop in Berlin. Really? She asks. What kind did you </w:t>
+      </w:r>
+      <w:proofErr w:type="gramStart"/>
+      <w:r>
+        <w:rPr>
+          <w:rFonts w:ascii="Yu Mincho" w:eastAsia="Yu Mincho" w:hAnsi="Yu Mincho"/>
+        </w:rPr>
+        <w:t>have.</w:t>
+      </w:r>
+      <w:proofErr w:type="gramEnd"/>
+      <w:r>
+        <w:rPr>
+          <w:rFonts w:ascii="Yu Mincho" w:eastAsia="Yu Mincho" w:hAnsi="Yu Mincho"/>
+        </w:rPr>
+        <w:t xml:space="preserve"> </w:t>
+      </w:r>
+      <w:proofErr w:type="gramStart"/>
+      <w:r>
+        <w:rPr>
+          <w:rFonts w:ascii="Yu Mincho" w:eastAsia="Yu Mincho" w:hAnsi="Yu Mincho"/>
+        </w:rPr>
+        <w:t>Well</w:t>
+      </w:r>
+      <w:proofErr w:type="gramEnd"/>
+      <w:r>
+        <w:rPr>
+          <w:rFonts w:ascii="Yu Mincho" w:eastAsia="Yu Mincho" w:hAnsi="Yu Mincho"/>
+        </w:rPr>
+        <w:t xml:space="preserve"> I had the Pistachio he says and then trails off. She knows something is strange. Is she just being jealous, </w:t>
+      </w:r>
+      <w:proofErr w:type="gramStart"/>
+      <w:r>
+        <w:rPr>
+          <w:rFonts w:ascii="Yu Mincho" w:eastAsia="Yu Mincho" w:hAnsi="Yu Mincho"/>
+        </w:rPr>
+        <w:t>suspicious.</w:t>
+      </w:r>
+      <w:proofErr w:type="gramEnd"/>
+      <w:r>
+        <w:rPr>
+          <w:rFonts w:ascii="Yu Mincho" w:eastAsia="Yu Mincho" w:hAnsi="Yu Mincho"/>
+        </w:rPr>
+        <w:t xml:space="preserve"> Who did he go there with? Or did he just go to the ice cream parlor by himself and get a pistachio cone and then walk around the streets, liking it and smelling the dog </w:t>
+      </w:r>
+      <w:proofErr w:type="gramStart"/>
+      <w:r>
+        <w:rPr>
+          <w:rFonts w:ascii="Yu Mincho" w:eastAsia="Yu Mincho" w:hAnsi="Yu Mincho"/>
+        </w:rPr>
+        <w:t>shit</w:t>
+      </w:r>
+      <w:proofErr w:type="gramEnd"/>
+      <w:r>
+        <w:rPr>
+          <w:rFonts w:ascii="Yu Mincho" w:eastAsia="Yu Mincho" w:hAnsi="Yu Mincho"/>
+        </w:rPr>
+        <w:t xml:space="preserve"> on the sidewalk and walking to the park that had that strange rise in it, and walking up the rise and maybe seeing people in the park. Kids riding those little wooden bikes without pedals and punks dressed in black sort of strung out on a blanket with their </w:t>
+      </w:r>
+      <w:proofErr w:type="gramStart"/>
+      <w:r>
+        <w:rPr>
+          <w:rFonts w:ascii="Yu Mincho" w:eastAsia="Yu Mincho" w:hAnsi="Yu Mincho"/>
+        </w:rPr>
+        <w:t>really chill</w:t>
+      </w:r>
+      <w:proofErr w:type="gramEnd"/>
+      <w:r>
+        <w:rPr>
+          <w:rFonts w:ascii="Yu Mincho" w:eastAsia="Yu Mincho" w:hAnsi="Yu Mincho"/>
+        </w:rPr>
+        <w:t xml:space="preserve"> dog. German Punks always seem to be spending their day sort of strung out with a </w:t>
+      </w:r>
+      <w:proofErr w:type="gramStart"/>
+      <w:r>
+        <w:rPr>
+          <w:rFonts w:ascii="Yu Mincho" w:eastAsia="Yu Mincho" w:hAnsi="Yu Mincho"/>
+        </w:rPr>
+        <w:t>really chill</w:t>
+      </w:r>
+      <w:proofErr w:type="gramEnd"/>
+      <w:r>
+        <w:rPr>
+          <w:rFonts w:ascii="Yu Mincho" w:eastAsia="Yu Mincho" w:hAnsi="Yu Mincho"/>
+        </w:rPr>
+        <w:t xml:space="preserve"> dog. Sort of like a lot of the elderly in this country, just with less TV. Not a bad lifestyle all in all really. </w:t>
+      </w:r>
+    </w:p>
+    <w:p>
+      <w:pPr>
+        <w:contextualSpacing/>
+        <w:rPr>
+          <w:rFonts w:ascii="Yu Mincho" w:eastAsia="Yu Mincho" w:hAnsi="Yu Mincho"/>
+        </w:rPr>
+      </w:pPr>
+      <w:r>
+        <w:rPr>
+          <w:rFonts w:ascii="Yu Mincho" w:eastAsia="Yu Mincho" w:hAnsi="Yu Mincho"/>
+        </w:rPr>
+        <w:tab/>
+        <w:t xml:space="preserve">Thinking back </w:t>
+      </w:r>
+      <w:proofErr w:type="gramStart"/>
+      <w:r>
+        <w:rPr>
+          <w:rFonts w:ascii="Yu Mincho" w:eastAsia="Yu Mincho" w:hAnsi="Yu Mincho"/>
+        </w:rPr>
+        <w:t>to  Dave’s</w:t>
+      </w:r>
+      <w:proofErr w:type="gramEnd"/>
+      <w:r>
+        <w:rPr>
+          <w:rFonts w:ascii="Yu Mincho" w:eastAsia="Yu Mincho" w:hAnsi="Yu Mincho"/>
+        </w:rPr>
+        <w:t xml:space="preserve"> canned responses. Asking him to teach me how to throw a punch. His trained way of looking. But can’t see past the end of his nose emotionally. </w:t>
+      </w:r>
+    </w:p>
+    <w:p>
+      <w:pPr>
+        <w:contextualSpacing/>
+        <w:rPr>
+          <w:rFonts w:ascii="Yu Mincho" w:eastAsia="Yu Mincho" w:hAnsi="Yu Mincho"/>
+        </w:rPr>
+      </w:pPr>
+      <w:r>
+        <w:rPr>
+          <w:rFonts w:ascii="Yu Mincho" w:eastAsia="Yu Mincho" w:hAnsi="Yu Mincho"/>
+        </w:rPr>
+        <w:tab/>
+        <w:t>Thinking back to the Tarot cards that I three for Jinn.</w:t>
+      </w:r>
+    </w:p>
+    <w:p>
+      <w:pPr>
+        <w:contextualSpacing/>
+        <w:rPr>
+          <w:rFonts w:ascii="Yu Mincho" w:eastAsia="Yu Mincho" w:hAnsi="Yu Mincho"/>
+        </w:rPr>
+      </w:pPr>
+      <w:r>
+        <w:rPr>
+          <w:rFonts w:ascii="Yu Mincho" w:eastAsia="Yu Mincho" w:hAnsi="Yu Mincho"/>
+        </w:rPr>
+        <w:tab/>
+        <w:t xml:space="preserve">Her art show in the </w:t>
+      </w:r>
+      <w:proofErr w:type="spellStart"/>
+      <w:r>
+        <w:rPr>
+          <w:rFonts w:ascii="Yu Mincho" w:eastAsia="Yu Mincho" w:hAnsi="Yu Mincho"/>
+        </w:rPr>
+        <w:t>Ukranian</w:t>
+      </w:r>
+      <w:proofErr w:type="spellEnd"/>
+      <w:r>
+        <w:rPr>
+          <w:rFonts w:ascii="Yu Mincho" w:eastAsia="Yu Mincho" w:hAnsi="Yu Mincho"/>
+        </w:rPr>
+        <w:t xml:space="preserve"> village. Crying when I see </w:t>
+      </w:r>
+      <w:proofErr w:type="gramStart"/>
+      <w:r>
+        <w:rPr>
+          <w:rFonts w:ascii="Yu Mincho" w:eastAsia="Yu Mincho" w:hAnsi="Yu Mincho"/>
+        </w:rPr>
+        <w:t>all of</w:t>
+      </w:r>
+      <w:proofErr w:type="gramEnd"/>
+      <w:r>
+        <w:rPr>
+          <w:rFonts w:ascii="Yu Mincho" w:eastAsia="Yu Mincho" w:hAnsi="Yu Mincho"/>
+        </w:rPr>
+        <w:t xml:space="preserve"> the flags and think about all of the people there that have loved ones under attack, the ultimate betrayal of being attacked by </w:t>
+      </w:r>
+      <w:r>
+        <w:rPr>
+          <w:rFonts w:ascii="Yu Mincho" w:eastAsia="Yu Mincho" w:hAnsi="Yu Mincho"/>
+        </w:rPr>
+        <w:lastRenderedPageBreak/>
+        <w:t xml:space="preserve">your neighbor, by a </w:t>
+      </w:r>
+      <w:proofErr w:type="spellStart"/>
+      <w:r>
+        <w:rPr>
+          <w:rFonts w:ascii="Yu Mincho" w:eastAsia="Yu Mincho" w:hAnsi="Yu Mincho"/>
+        </w:rPr>
+        <w:t>neighbour</w:t>
+      </w:r>
+      <w:proofErr w:type="spellEnd"/>
+      <w:r>
+        <w:rPr>
+          <w:rFonts w:ascii="Yu Mincho" w:eastAsia="Yu Mincho" w:hAnsi="Yu Mincho"/>
+        </w:rPr>
+        <w:t xml:space="preserve"> so culturally and linguistically similar. Brothers and sisters and literally family members living on either side of the border. Iryna and her Soviet identity. The Russians and the </w:t>
+      </w:r>
+      <w:proofErr w:type="spellStart"/>
+      <w:r>
+        <w:rPr>
+          <w:rFonts w:ascii="Yu Mincho" w:eastAsia="Yu Mincho" w:hAnsi="Yu Mincho"/>
+        </w:rPr>
+        <w:t>Ukranians</w:t>
+      </w:r>
+      <w:proofErr w:type="spellEnd"/>
+      <w:r>
+        <w:rPr>
+          <w:rFonts w:ascii="Yu Mincho" w:eastAsia="Yu Mincho" w:hAnsi="Yu Mincho"/>
+        </w:rPr>
+        <w:t xml:space="preserve"> are the same. </w:t>
+      </w:r>
+      <w:proofErr w:type="gramStart"/>
+      <w:r>
+        <w:rPr>
+          <w:rFonts w:ascii="Yu Mincho" w:eastAsia="Yu Mincho" w:hAnsi="Yu Mincho"/>
+        </w:rPr>
+        <w:t>He</w:t>
+      </w:r>
+      <w:proofErr w:type="gramEnd"/>
+      <w:r>
+        <w:rPr>
+          <w:rFonts w:ascii="Yu Mincho" w:eastAsia="Yu Mincho" w:hAnsi="Yu Mincho"/>
+        </w:rPr>
+        <w:t xml:space="preserve"> “Nationality” is Jewish. She does not practice. Her elderly mother is back in </w:t>
+      </w:r>
+      <w:proofErr w:type="spellStart"/>
+      <w:r>
+        <w:rPr>
+          <w:rFonts w:ascii="Yu Mincho" w:eastAsia="Yu Mincho" w:hAnsi="Yu Mincho"/>
+        </w:rPr>
+        <w:t>Ukrane</w:t>
+      </w:r>
+      <w:proofErr w:type="spellEnd"/>
+      <w:r>
+        <w:rPr>
+          <w:rFonts w:ascii="Yu Mincho" w:eastAsia="Yu Mincho" w:hAnsi="Yu Mincho"/>
+        </w:rPr>
+        <w:t xml:space="preserve"> being bombed. He daughter has a good job and lives in the suburbs with her </w:t>
+      </w:r>
+      <w:proofErr w:type="spellStart"/>
+      <w:proofErr w:type="gramStart"/>
+      <w:r>
+        <w:rPr>
+          <w:rFonts w:ascii="Yu Mincho" w:eastAsia="Yu Mincho" w:hAnsi="Yu Mincho"/>
+        </w:rPr>
+        <w:t>husbands</w:t>
+      </w:r>
+      <w:proofErr w:type="spellEnd"/>
+      <w:proofErr w:type="gramEnd"/>
+      <w:r>
+        <w:rPr>
+          <w:rFonts w:ascii="Yu Mincho" w:eastAsia="Yu Mincho" w:hAnsi="Yu Mincho"/>
+        </w:rPr>
+        <w:t xml:space="preserve"> Hispanic family. They are being savvy and saving up until they can get their own place. They have extra funds and extra time and like to eat our together and drink a little bit and smoke a little weed. They are good friends and have fun together and are now both making pretty good money. They are both overweight, but happy, things are getting better… though grandmother is being bombed and does he have family back in Mexico? The Cartels are funded by </w:t>
+      </w:r>
+    </w:p>
+    <w:p>
+      <w:pPr>
+        <w:contextualSpacing/>
+        <w:rPr>
+          <w:rFonts w:ascii="Yu Mincho" w:eastAsia="Yu Mincho" w:hAnsi="Yu Mincho"/>
+        </w:rPr>
+      </w:pPr>
+    </w:p>
+    <w:p>
+      <w:pPr>
+        <w:contextualSpacing/>
+        <w:rPr>
+          <w:rFonts w:ascii="Yu Mincho" w:eastAsia="Yu Mincho" w:hAnsi="Yu Mincho"/>
+        </w:rPr>
+      </w:pPr>
+      <w:r>
+        <w:rPr>
+          <w:rFonts w:ascii="Yu Mincho" w:eastAsia="Yu Mincho" w:hAnsi="Yu Mincho"/>
+        </w:rPr>
         <w:t>03/15/2022</w:t>
       </w:r>
     </w:p>
@@ -276,63 +604,63 @@
         <w:rPr>
           <w:rFonts w:ascii="Yu Mincho" w:eastAsia="Yu Mincho" w:hAnsi="Yu Mincho"/>
         </w:rPr>
+        <w:t>Wake the body, wake the mind</w:t>
+      </w:r>
+    </w:p>
+    <w:p>
+      <w:pPr>
+        <w:contextualSpacing/>
+        <w:rPr>
+          <w:rFonts w:ascii="Yu Mincho" w:eastAsia="Yu Mincho" w:hAnsi="Yu Mincho"/>
+        </w:rPr>
+      </w:pPr>
+      <w:r>
+        <w:rPr>
+          <w:rFonts w:ascii="Yu Mincho" w:eastAsia="Yu Mincho" w:hAnsi="Yu Mincho"/>
+        </w:rPr>
+        <w:t>Connect that which has been disconnected</w:t>
+      </w:r>
+    </w:p>
+    <w:p>
+      <w:pPr>
+        <w:contextualSpacing/>
+        <w:rPr>
+          <w:rFonts w:ascii="Yu Mincho" w:eastAsia="Yu Mincho" w:hAnsi="Yu Mincho"/>
+        </w:rPr>
+      </w:pPr>
+      <w:r>
+        <w:rPr>
+          <w:rFonts w:ascii="Yu Mincho" w:eastAsia="Yu Mincho" w:hAnsi="Yu Mincho"/>
+        </w:rPr>
+        <w:t xml:space="preserve">The automobile, the football, the atomic bomb, </w:t>
+      </w:r>
+    </w:p>
+    <w:p>
+      <w:pPr>
+        <w:contextualSpacing/>
+        <w:rPr>
+          <w:rFonts w:ascii="Yu Mincho" w:eastAsia="Yu Mincho" w:hAnsi="Yu Mincho"/>
+        </w:rPr>
+      </w:pPr>
+      <w:r>
+        <w:rPr>
+          <w:rFonts w:ascii="Yu Mincho" w:eastAsia="Yu Mincho" w:hAnsi="Yu Mincho"/>
+        </w:rPr>
+        <w:t xml:space="preserve">the convenience of power, </w:t>
+      </w:r>
+    </w:p>
+    <w:p>
+      <w:pPr>
+        <w:contextualSpacing/>
+        <w:rPr>
+          <w:rFonts w:ascii="Yu Mincho" w:eastAsia="Yu Mincho" w:hAnsi="Yu Mincho"/>
+        </w:rPr>
+      </w:pPr>
+      <w:r>
+        <w:rPr>
+          <w:rFonts w:ascii="Yu Mincho" w:eastAsia="Yu Mincho" w:hAnsi="Yu Mincho"/>
+        </w:rPr>
         <w:lastRenderedPageBreak/>
-        <w:t>Wake the body, wake the mind</w:t>
-      </w:r>
-    </w:p>
-    <w:p>
-      <w:pPr>
-        <w:contextualSpacing/>
-        <w:rPr>
-          <w:rFonts w:ascii="Yu Mincho" w:eastAsia="Yu Mincho" w:hAnsi="Yu Mincho"/>
-        </w:rPr>
-      </w:pPr>
-      <w:r>
-        <w:rPr>
-          <w:rFonts w:ascii="Yu Mincho" w:eastAsia="Yu Mincho" w:hAnsi="Yu Mincho"/>
-        </w:rPr>
-        <w:t>Connect that which has been disconnected</w:t>
-      </w:r>
-    </w:p>
-    <w:p>
-      <w:pPr>
-        <w:contextualSpacing/>
-        <w:rPr>
-          <w:rFonts w:ascii="Yu Mincho" w:eastAsia="Yu Mincho" w:hAnsi="Yu Mincho"/>
-        </w:rPr>
-      </w:pPr>
-      <w:r>
-        <w:rPr>
-          <w:rFonts w:ascii="Yu Mincho" w:eastAsia="Yu Mincho" w:hAnsi="Yu Mincho"/>
-        </w:rPr>
-        <w:t xml:space="preserve">The automobile, the football, the atomic bomb, </w:t>
-      </w:r>
-    </w:p>
-    <w:p>
-      <w:pPr>
-        <w:contextualSpacing/>
-        <w:rPr>
-          <w:rFonts w:ascii="Yu Mincho" w:eastAsia="Yu Mincho" w:hAnsi="Yu Mincho"/>
-        </w:rPr>
-      </w:pPr>
-      <w:r>
-        <w:rPr>
-          <w:rFonts w:ascii="Yu Mincho" w:eastAsia="Yu Mincho" w:hAnsi="Yu Mincho"/>
-        </w:rPr>
-        <w:t xml:space="preserve">the convenience of power, </w:t>
-      </w:r>
-    </w:p>
-    <w:p>
-      <w:pPr>
-        <w:contextualSpacing/>
-        <w:rPr>
-          <w:rFonts w:ascii="Yu Mincho" w:eastAsia="Yu Mincho" w:hAnsi="Yu Mincho"/>
-        </w:rPr>
-      </w:pPr>
-      <w:r>
-        <w:rPr>
-          <w:rFonts w:ascii="Yu Mincho" w:eastAsia="Yu Mincho" w:hAnsi="Yu Mincho"/>
-        </w:rPr>
         <w:t xml:space="preserve">the convenience of the convenience store. </w:t>
       </w:r>
     </w:p>
@@ -578,22 +906,22 @@
     </w:p>
     <w:p>
       <w:r>
+        <w:t>Trump definitions</w:t>
+      </w:r>
+    </w:p>
+    <w:p>
+      <w:r>
+        <w:t>Helena bit</w:t>
+      </w:r>
+    </w:p>
+    <w:p>
+      <w:r>
+        <w:t>Quotes about the girls</w:t>
+      </w:r>
+    </w:p>
+    <w:p>
+      <w:r>
         <w:lastRenderedPageBreak/>
-        <w:t>Trump definitions</w:t>
-      </w:r>
-    </w:p>
-    <w:p>
-      <w:r>
-        <w:t>Helena bit</w:t>
-      </w:r>
-    </w:p>
-    <w:p>
-      <w:r>
-        <w:t>Quotes about the girls</w:t>
-      </w:r>
-    </w:p>
-    <w:p>
-      <w:r>
         <w:t xml:space="preserve">Something about </w:t>
       </w:r>
       <w:proofErr w:type="spellStart"/>
@@ -641,6 +969,530 @@
         <w:t xml:space="preserve">The arts will suck your soul dry. </w:t>
       </w:r>
     </w:p>
+    <w:p/>
+    <w:p>
+      <w:r>
+        <w:t>03/22/2021??</w:t>
+      </w:r>
+      <w:r>
+        <w:br/>
+      </w:r>
+    </w:p>
+    <w:p/>
+    <w:p>
+      <w:r>
+        <w:t>JB or L</w:t>
+      </w:r>
+    </w:p>
+    <w:p>
+      <w:pPr>
+        <w:rPr>
+          <w:b/>
+          <w:bCs/>
+        </w:rPr>
+      </w:pPr>
+      <w:r>
+        <w:rPr>
+          <w:b/>
+          <w:bCs/>
+        </w:rPr>
+        <w:t>Past:</w:t>
+      </w:r>
+    </w:p>
+    <w:p>
+      <w:pPr>
+        <w:rPr>
+          <w:b/>
+          <w:bCs/>
+        </w:rPr>
+      </w:pPr>
+      <w:r>
+        <w:rPr>
+          <w:b/>
+          <w:bCs/>
+          <w:noProof/>
+        </w:rPr>
+        <w:drawing>
+          <wp:inline distT="0" distB="0" distL="0" distR="0" wp14:anchorId="1F4C456F" wp14:editId="4C108931">
+            <wp:extent cx="1426210" cy="2504440"/>
+            <wp:effectExtent l="0" t="0" r="2540" b="0"/>
+            <wp:docPr id="3" name="Picture 3" descr="A picture containing text&#10;&#10;Description automatically generated"/>
+            <wp:cNvGraphicFramePr>
+              <a:graphicFrameLocks xmlns:a="http://schemas.openxmlformats.org/drawingml/2006/main" noChangeAspect="1"/>
+            </wp:cNvGraphicFramePr>
+            <a:graphic xmlns:a="http://schemas.openxmlformats.org/drawingml/2006/main">
+              <a:graphicData uri="http://schemas.openxmlformats.org/drawingml/2006/picture">
+                <pic:pic xmlns:pic="http://schemas.openxmlformats.org/drawingml/2006/picture">
+                  <pic:nvPicPr>
+                    <pic:cNvPr id="3" name="Picture 3" descr="A picture containing text&#10;&#10;Description automatically generated"/>
+                    <pic:cNvPicPr>
+                      <a:picLocks noChangeAspect="1" noChangeArrowheads="1"/>
+                    </pic:cNvPicPr>
+                  </pic:nvPicPr>
+                  <pic:blipFill>
+                    <a:blip r:embed="rId5">
+                      <a:extLst>
+                        <a:ext uri="{28A0092B-C50C-407E-A947-70E740481C1C}">
+                          <a14:useLocalDpi xmlns:a14="http://schemas.microsoft.com/office/drawing/2010/main" val="0"/>
+                        </a:ext>
+                      </a:extLst>
+                    </a:blip>
+                    <a:srcRect/>
+                    <a:stretch>
+                      <a:fillRect/>
+                    </a:stretch>
+                  </pic:blipFill>
+                  <pic:spPr bwMode="auto">
+                    <a:xfrm>
+                      <a:off x="0" y="0"/>
+                      <a:ext cx="1426210" cy="2504440"/>
+                    </a:xfrm>
+                    <a:prstGeom prst="rect">
+                      <a:avLst/>
+                    </a:prstGeom>
+                    <a:noFill/>
+                    <a:ln>
+                      <a:noFill/>
+                    </a:ln>
+                  </pic:spPr>
+                </pic:pic>
+              </a:graphicData>
+            </a:graphic>
+          </wp:inline>
+        </w:drawing>
+      </w:r>
+      <w:r>
+        <w:rPr>
+          <w:b/>
+          <w:bCs/>
+        </w:rPr>
+        <w:t xml:space="preserve">         </w:t>
+      </w:r>
+      <w:r>
+        <w:rPr>
+          <w:b/>
+          <w:bCs/>
+          <w:noProof/>
+        </w:rPr>
+        <w:drawing>
+          <wp:inline distT="0" distB="0" distL="0" distR="0" wp14:anchorId="316BFCC9" wp14:editId="16CD78A6">
+            <wp:extent cx="2593340" cy="1760855"/>
+            <wp:effectExtent l="0" t="0" r="0" b="0"/>
+            <wp:docPr id="2" name="Picture 2" descr="A picture containing arch, old, building, white&#10;&#10;Description automatically generated"/>
+            <wp:cNvGraphicFramePr>
+              <a:graphicFrameLocks xmlns:a="http://schemas.openxmlformats.org/drawingml/2006/main" noChangeAspect="1"/>
+            </wp:cNvGraphicFramePr>
+            <a:graphic xmlns:a="http://schemas.openxmlformats.org/drawingml/2006/main">
+              <a:graphicData uri="http://schemas.openxmlformats.org/drawingml/2006/picture">
+                <pic:pic xmlns:pic="http://schemas.openxmlformats.org/drawingml/2006/picture">
+                  <pic:nvPicPr>
+                    <pic:cNvPr id="2" name="Picture 2" descr="A picture containing arch, old, building, white&#10;&#10;Description automatically generated"/>
+                    <pic:cNvPicPr>
+                      <a:picLocks noChangeAspect="1" noChangeArrowheads="1"/>
+                    </pic:cNvPicPr>
+                  </pic:nvPicPr>
+                  <pic:blipFill>
+                    <a:blip r:embed="rId6">
+                      <a:extLst>
+                        <a:ext uri="{28A0092B-C50C-407E-A947-70E740481C1C}">
+                          <a14:useLocalDpi xmlns:a14="http://schemas.microsoft.com/office/drawing/2010/main" val="0"/>
+                        </a:ext>
+                      </a:extLst>
+                    </a:blip>
+                    <a:srcRect/>
+                    <a:stretch>
+                      <a:fillRect/>
+                    </a:stretch>
+                  </pic:blipFill>
+                  <pic:spPr bwMode="auto">
+                    <a:xfrm>
+                      <a:off x="0" y="0"/>
+                      <a:ext cx="2593340" cy="1760855"/>
+                    </a:xfrm>
+                    <a:prstGeom prst="rect">
+                      <a:avLst/>
+                    </a:prstGeom>
+                    <a:noFill/>
+                    <a:ln>
+                      <a:noFill/>
+                    </a:ln>
+                  </pic:spPr>
+                </pic:pic>
+              </a:graphicData>
+            </a:graphic>
+          </wp:inline>
+        </w:drawing>
+      </w:r>
+    </w:p>
+    <w:p>
+      <w:r>
+        <w:t>Ace of Swords--</w:t>
+      </w:r>
+    </w:p>
+    <w:p>
+      <w:r>
+        <w:t xml:space="preserve">Triumph, the excessive degree of everything, conquest, triumph of force, a card of great love and hatred. </w:t>
+      </w:r>
+    </w:p>
+    <w:p>
+      <w:r>
+        <w:t>3 -3</w:t>
+      </w:r>
+    </w:p>
+    <w:p>
+      <w:r>
+        <w:t xml:space="preserve">Things being balanced, but inherently leaning towards the left.  It looks like it is coming from the right, but </w:t>
+      </w:r>
+      <w:proofErr w:type="spellStart"/>
+      <w:r>
+        <w:t>its</w:t>
+      </w:r>
+      <w:proofErr w:type="spellEnd"/>
+      <w:r>
+        <w:t xml:space="preserve"> </w:t>
+      </w:r>
+      <w:proofErr w:type="gramStart"/>
+      <w:r>
+        <w:t>actually coming</w:t>
+      </w:r>
+      <w:proofErr w:type="gramEnd"/>
+      <w:r>
+        <w:t xml:space="preserve"> from the left. It looks like that is where the wind is blowing form. </w:t>
+      </w:r>
+    </w:p>
+    <w:p>
+      <w:pPr>
+        <w:rPr>
+          <w:b/>
+          <w:bCs/>
+        </w:rPr>
+      </w:pPr>
+      <w:r>
+        <w:rPr>
+          <w:b/>
+          <w:bCs/>
+        </w:rPr>
+        <w:t xml:space="preserve">Present: </w:t>
+      </w:r>
+    </w:p>
+    <w:p>
+      <w:pPr>
+        <w:rPr>
+          <w:b/>
+          <w:bCs/>
+        </w:rPr>
+      </w:pPr>
+      <w:r>
+        <w:rPr>
+          <w:b/>
+          <w:bCs/>
+          <w:noProof/>
+        </w:rPr>
+        <w:lastRenderedPageBreak/>
+        <w:drawing>
+          <wp:inline distT="0" distB="0" distL="0" distR="0" wp14:anchorId="639A32AC" wp14:editId="2D96DD6E">
+            <wp:extent cx="1630680" cy="2797810"/>
+            <wp:effectExtent l="0" t="0" r="7620" b="2540"/>
+            <wp:docPr id="4" name="Picture 4" descr="A picture containing text&#10;&#10;Description automatically generated"/>
+            <wp:cNvGraphicFramePr>
+              <a:graphicFrameLocks xmlns:a="http://schemas.openxmlformats.org/drawingml/2006/main" noChangeAspect="1"/>
+            </wp:cNvGraphicFramePr>
+            <a:graphic xmlns:a="http://schemas.openxmlformats.org/drawingml/2006/main">
+              <a:graphicData uri="http://schemas.openxmlformats.org/drawingml/2006/picture">
+                <pic:pic xmlns:pic="http://schemas.openxmlformats.org/drawingml/2006/picture">
+                  <pic:nvPicPr>
+                    <pic:cNvPr id="4" name="Picture 4" descr="A picture containing text&#10;&#10;Description automatically generated"/>
+                    <pic:cNvPicPr>
+                      <a:picLocks noChangeAspect="1" noChangeArrowheads="1"/>
+                    </pic:cNvPicPr>
+                  </pic:nvPicPr>
+                  <pic:blipFill>
+                    <a:blip r:embed="rId7">
+                      <a:extLst>
+                        <a:ext uri="{28A0092B-C50C-407E-A947-70E740481C1C}">
+                          <a14:useLocalDpi xmlns:a14="http://schemas.microsoft.com/office/drawing/2010/main" val="0"/>
+                        </a:ext>
+                      </a:extLst>
+                    </a:blip>
+                    <a:srcRect/>
+                    <a:stretch>
+                      <a:fillRect/>
+                    </a:stretch>
+                  </pic:blipFill>
+                  <pic:spPr bwMode="auto">
+                    <a:xfrm>
+                      <a:off x="0" y="0"/>
+                      <a:ext cx="1630680" cy="2797810"/>
+                    </a:xfrm>
+                    <a:prstGeom prst="rect">
+                      <a:avLst/>
+                    </a:prstGeom>
+                    <a:noFill/>
+                    <a:ln>
+                      <a:noFill/>
+                    </a:ln>
+                  </pic:spPr>
+                </pic:pic>
+              </a:graphicData>
+            </a:graphic>
+          </wp:inline>
+        </w:drawing>
+      </w:r>
+      <w:r>
+        <w:rPr>
+          <w:b/>
+          <w:bCs/>
+        </w:rPr>
+        <w:t xml:space="preserve">        </w:t>
+      </w:r>
+      <w:r>
+        <w:rPr>
+          <w:b/>
+          <w:bCs/>
+          <w:noProof/>
+        </w:rPr>
+        <w:t>.</w:t>
+      </w:r>
+      <w:r>
+        <w:rPr>
+          <w:b/>
+          <w:bCs/>
+          <w:noProof/>
+        </w:rPr>
+        <w:drawing>
+          <wp:inline distT="0" distB="0" distL="0" distR="0" wp14:anchorId="0FB9A2D9" wp14:editId="5FA92929">
+            <wp:extent cx="2859405" cy="1603375"/>
+            <wp:effectExtent l="0" t="0" r="0" b="0"/>
+            <wp:docPr id="7" name="Picture 7" descr="A person in a suit and tie&#10;&#10;Description automatically generated with low confidence"/>
+            <wp:cNvGraphicFramePr>
+              <a:graphicFrameLocks xmlns:a="http://schemas.openxmlformats.org/drawingml/2006/main" noChangeAspect="1"/>
+            </wp:cNvGraphicFramePr>
+            <a:graphic xmlns:a="http://schemas.openxmlformats.org/drawingml/2006/main">
+              <a:graphicData uri="http://schemas.openxmlformats.org/drawingml/2006/picture">
+                <pic:pic xmlns:pic="http://schemas.openxmlformats.org/drawingml/2006/picture">
+                  <pic:nvPicPr>
+                    <pic:cNvPr id="1" name="Picture 1" descr="A person in a suit and tie&#10;&#10;Description automatically generated with low confidence"/>
+                    <pic:cNvPicPr>
+                      <a:picLocks noChangeAspect="1" noChangeArrowheads="1"/>
+                    </pic:cNvPicPr>
+                  </pic:nvPicPr>
+                  <pic:blipFill>
+                    <a:blip r:embed="rId8">
+                      <a:extLst>
+                        <a:ext uri="{28A0092B-C50C-407E-A947-70E740481C1C}">
+                          <a14:useLocalDpi xmlns:a14="http://schemas.microsoft.com/office/drawing/2010/main" val="0"/>
+                        </a:ext>
+                      </a:extLst>
+                    </a:blip>
+                    <a:srcRect/>
+                    <a:stretch>
+                      <a:fillRect/>
+                    </a:stretch>
+                  </pic:blipFill>
+                  <pic:spPr bwMode="auto">
+                    <a:xfrm>
+                      <a:off x="0" y="0"/>
+                      <a:ext cx="2859405" cy="1603375"/>
+                    </a:xfrm>
+                    <a:prstGeom prst="rect">
+                      <a:avLst/>
+                    </a:prstGeom>
+                    <a:noFill/>
+                    <a:ln>
+                      <a:noFill/>
+                    </a:ln>
+                  </pic:spPr>
+                </pic:pic>
+              </a:graphicData>
+            </a:graphic>
+          </wp:inline>
+        </w:drawing>
+      </w:r>
+    </w:p>
+    <w:p>
+      <w:r>
+        <w:t>V of Cups--</w:t>
+      </w:r>
+    </w:p>
+    <w:p>
+      <w:r>
+        <w:t>A card of loss, but something remains, three gone, two left, inheritance, transmission, patrimony, it may be a card about marriage, but not without bitterness and frustration.</w:t>
+      </w:r>
+    </w:p>
+    <w:p/>
+    <w:p>
+      <w:r>
+        <w:t xml:space="preserve">Decisions to be made, channels. </w:t>
+      </w:r>
+    </w:p>
+    <w:p/>
+    <w:p>
+      <w:pPr>
+        <w:rPr>
+          <w:b/>
+          <w:bCs/>
+        </w:rPr>
+      </w:pPr>
+      <w:r>
+        <w:rPr>
+          <w:b/>
+          <w:bCs/>
+        </w:rPr>
+        <w:t>Future:</w:t>
+      </w:r>
+    </w:p>
+    <w:p>
+      <w:pPr>
+        <w:rPr>
+          <w:b/>
+          <w:bCs/>
+        </w:rPr>
+      </w:pPr>
+      <w:r>
+        <w:rPr>
+          <w:b/>
+          <w:bCs/>
+          <w:noProof/>
+        </w:rPr>
+        <w:drawing>
+          <wp:inline distT="0" distB="0" distL="0" distR="0" wp14:anchorId="779CEAEC" wp14:editId="59ED688D">
+            <wp:extent cx="1664970" cy="2743200"/>
+            <wp:effectExtent l="0" t="0" r="0" b="0"/>
+            <wp:docPr id="5" name="Picture 5" descr="A picture containing text&#10;&#10;Description automatically generated"/>
+            <wp:cNvGraphicFramePr>
+              <a:graphicFrameLocks xmlns:a="http://schemas.openxmlformats.org/drawingml/2006/main" noChangeAspect="1"/>
+            </wp:cNvGraphicFramePr>
+            <a:graphic xmlns:a="http://schemas.openxmlformats.org/drawingml/2006/main">
+              <a:graphicData uri="http://schemas.openxmlformats.org/drawingml/2006/picture">
+                <pic:pic xmlns:pic="http://schemas.openxmlformats.org/drawingml/2006/picture">
+                  <pic:nvPicPr>
+                    <pic:cNvPr id="5" name="Picture 5" descr="A picture containing text&#10;&#10;Description automatically generated"/>
+                    <pic:cNvPicPr>
+                      <a:picLocks noChangeAspect="1" noChangeArrowheads="1"/>
+                    </pic:cNvPicPr>
+                  </pic:nvPicPr>
+                  <pic:blipFill>
+                    <a:blip r:embed="rId9">
+                      <a:extLst>
+                        <a:ext uri="{28A0092B-C50C-407E-A947-70E740481C1C}">
+                          <a14:useLocalDpi xmlns:a14="http://schemas.microsoft.com/office/drawing/2010/main" val="0"/>
+                        </a:ext>
+                      </a:extLst>
+                    </a:blip>
+                    <a:srcRect/>
+                    <a:stretch>
+                      <a:fillRect/>
+                    </a:stretch>
+                  </pic:blipFill>
+                  <pic:spPr bwMode="auto">
+                    <a:xfrm>
+                      <a:off x="0" y="0"/>
+                      <a:ext cx="1664970" cy="2743200"/>
+                    </a:xfrm>
+                    <a:prstGeom prst="rect">
+                      <a:avLst/>
+                    </a:prstGeom>
+                    <a:noFill/>
+                    <a:ln>
+                      <a:noFill/>
+                    </a:ln>
+                  </pic:spPr>
+                </pic:pic>
+              </a:graphicData>
+            </a:graphic>
+          </wp:inline>
+        </w:drawing>
+      </w:r>
+      <w:r>
+        <w:rPr>
+          <w:b/>
+          <w:bCs/>
+        </w:rPr>
+        <w:t xml:space="preserve">    </w:t>
+      </w:r>
+      <w:r>
+        <w:rPr>
+          <w:b/>
+          <w:bCs/>
+          <w:noProof/>
+        </w:rPr>
+        <w:drawing>
+          <wp:inline distT="0" distB="0" distL="0" distR="0" wp14:anchorId="03D0DD24" wp14:editId="7EC0617A">
+            <wp:extent cx="2893325" cy="2646963"/>
+            <wp:effectExtent l="0" t="0" r="2540" b="1270"/>
+            <wp:docPr id="6" name="Picture 6" descr="A picture containing text, vintage&#10;&#10;Description automatically generated"/>
+            <wp:cNvGraphicFramePr>
+              <a:graphicFrameLocks xmlns:a="http://schemas.openxmlformats.org/drawingml/2006/main" noChangeAspect="1"/>
+            </wp:cNvGraphicFramePr>
+            <a:graphic xmlns:a="http://schemas.openxmlformats.org/drawingml/2006/main">
+              <a:graphicData uri="http://schemas.openxmlformats.org/drawingml/2006/picture">
+                <pic:pic xmlns:pic="http://schemas.openxmlformats.org/drawingml/2006/picture">
+                  <pic:nvPicPr>
+                    <pic:cNvPr id="6" name="Picture 6" descr="A picture containing text, vintage&#10;&#10;Description automatically generated"/>
+                    <pic:cNvPicPr>
+                      <a:picLocks noChangeAspect="1" noChangeArrowheads="1"/>
+                    </pic:cNvPicPr>
+                  </pic:nvPicPr>
+                  <pic:blipFill>
+                    <a:blip r:embed="rId10">
+                      <a:extLst>
+                        <a:ext uri="{28A0092B-C50C-407E-A947-70E740481C1C}">
+                          <a14:useLocalDpi xmlns:a14="http://schemas.microsoft.com/office/drawing/2010/main" val="0"/>
+                        </a:ext>
+                      </a:extLst>
+                    </a:blip>
+                    <a:srcRect/>
+                    <a:stretch>
+                      <a:fillRect/>
+                    </a:stretch>
+                  </pic:blipFill>
+                  <pic:spPr bwMode="auto">
+                    <a:xfrm>
+                      <a:off x="0" y="0"/>
+                      <a:ext cx="2894584" cy="2648115"/>
+                    </a:xfrm>
+                    <a:prstGeom prst="rect">
+                      <a:avLst/>
+                    </a:prstGeom>
+                    <a:noFill/>
+                    <a:ln>
+                      <a:noFill/>
+                    </a:ln>
+                  </pic:spPr>
+                </pic:pic>
+              </a:graphicData>
+            </a:graphic>
+          </wp:inline>
+        </w:drawing>
+      </w:r>
+    </w:p>
+    <w:p>
+      <w:r>
+        <w:t xml:space="preserve">King of Cups (inverted)-- short scepter in left hand, great cup in right. </w:t>
+      </w:r>
+    </w:p>
+    <w:p>
+      <w:r>
+        <w:t>Dishonest, double dealing, injustice, vice, scandal</w:t>
+      </w:r>
+    </w:p>
+    <w:p>
+      <w:r>
+        <w:lastRenderedPageBreak/>
+        <w:t xml:space="preserve">Some </w:t>
+      </w:r>
+      <w:proofErr w:type="gramStart"/>
+      <w:r>
+        <w:t>semblance</w:t>
+      </w:r>
+      <w:proofErr w:type="gramEnd"/>
+      <w:r>
+        <w:t xml:space="preserve"> of control. </w:t>
+      </w:r>
+    </w:p>
+    <w:p/>
+    <w:p/>
+    <w:p/>
     <w:p/>
     <w:sectPr>
       <w:pgSz w:w="12240" w:h="15840"/>
